--- a/data/human_texts/human_text_11.docx
+++ b/data/human_texts/human_text_11.docx
@@ -9,7 +9,7 @@
     </w:p>
     <w:p>
       <w:r>
-        <w:t>It is insensitive to set evidence-based medical practice over other cultural, medical beliefs because the outcome of such an approach can result in adverse outcomes to affected cultures. For instance, the reason that Lia's brain impairment deteriorates is because of the practitioners insisting on Western medicine without considering the cultures of the Hmong population (Ref-EF34GH). The Hmong culture was challenging for the Americans, and as a result, Lia was a victim of the collision between the American doctors and the Hmong. Thus, being culturally competent is important when handling individuals from diverse cultures. According to Jongen, McCalman and Bainbridge (2018), linguistic and cultural differences between health service users and healthcare providers can lead to significant distrust, miscommunication, disempowerment and decreased satisfaction. Thus, the evidence-based practice should integrate the cultural aspect of the healthcare users.</w:t>
+        <w:t>It is insensitive to set evidence-based medical practice over other cultural, medical beliefs because the outcome of such an approach can result in adverse outcomes to affected cultures. For instance, the reason that Lia's brain impairment deteriorates is because of the practitioners insisting on Western medicine without considering the cultures of the Hmong population (Ref-s634571). The Hmong culture was challenging for the Americans, and as a result, Lia was a victim of the collision between the American doctors and the Hmong. Thus, being culturally competent is important when handling individuals from diverse cultures. According to Jongen, McCalman and Bainbridge (2018), linguistic and cultural differences between health service users and healthcare providers can lead to significant distrust, miscommunication, disempowerment and decreased satisfaction. Thus, the evidence-based practice should integrate the cultural aspect of the healthcare users.</w:t>
       </w:r>
     </w:p>
     <w:p>
@@ -19,7 +19,7 @@
     </w:p>
     <w:p>
       <w:r>
-        <w:t>It is true that Lia's life was ruined by cross-cultural misunderstandings. Fadiman (1999) acknowledges that Lia's life was not ruined by non-compliant parents or septic shock but by cross-cultural Misunderstanding. There were several instances that the cross-cultural misunderstandings are observed in the story of Lia in the book. An example of the collision of cultures is demonstrated when the author writes about Martin Kilgore, who told Lia's parents that they could use prune juice of Metamucil instead of laxatives, which came as a surprise because the parents were advised to use medicine that they did not prefer while there was a medicine that was favorable to their culture (Ref-D4E5F6). The section demonstrates how the different cultures of Western medicine and the Hmong beliefs had similar interventions that were not identified because of the different perceptions that existed in the two cultures. Fadiman (1999) also questions the effectiveness of biomedicine on individuals of other cultures considering that Western medicine has its own set of biases, emotions and interests. There were many differences that existed in the way healthcare is approached by the Hmong community and the American community. As a result, the Lee's had negative perspectives on the way their child was treated, and the Western medicine practitioners believed that it was the non-compliance of medical instructions by Lia's family. There are several practices that could have assisted Lia's condition and are based on the elimination of cultural differences that existed. The practices are demonstrated by Francesca Farr, who made house calls together with a cultural broker, using the family' belief system, not involving her own belief system during negotiations, not threatening, patronizing or criticizing and avoiding statements involving Western medicine (Ref-J0K1L2). Such practices are identified as useful in addressing the cross-cultural misunderstandings that affected the healthcare provided to Lia. Cross-cultural misunderstandings occur when each party is not flexible enough to accommodate beneficial information that is leading to poor communication and reduced compliance to medical information by the Lees'.</w:t>
+        <w:t>It is true that Lia's life was ruined by cross-cultural misunderstandings. Fadiman (1999) acknowledges that Lia's life was not ruined by non-compliant parents or septic shock but by cross-cultural Misunderstanding. There were several instances that the cross-cultural misunderstandings are observed in the story of Lia in the book. An example of the collision of cultures is demonstrated when the author writes about Martin Kilgore, who told Lia's parents that they could use prune juice of Metamucil instead of laxatives, which came as a surprise because the parents were advised to use medicine that they did not prefer while there was a medicine that was favorable to their culture (Ref-f832791). The section demonstrates how the different cultures of Western medicine and the Hmong beliefs had similar interventions that were not identified because of the different perceptions that existed in the two cultures. Fadiman (1999) also questions the effectiveness of biomedicine on individuals of other cultures considering that Western medicine has its own set of biases, emotions and interests. There were many differences that existed in the way healthcare is approached by the Hmong community and the American community. As a result, the Lee's had negative perspectives on the way their child was treated, and the Western medicine practitioners believed that it was the non-compliance of medical instructions by Lia's family. There are several practices that could have assisted Lia's condition and are based on the elimination of cultural differences that existed. The practices are demonstrated by Francesca Farr, who made house calls together with a cultural broker, using the family' belief system, not involving her own belief system during negotiations, not threatening, patronizing or criticizing and avoiding statements involving Western medicine (Ref-f832791). Such practices are identified as useful in addressing the cross-cultural misunderstandings that affected the healthcare provided to Lia. Cross-cultural misunderstandings occur when each party is not flexible enough to accommodate beneficial information that is leading to poor communication and reduced compliance to medical information by the Lees'.</w:t>
       </w:r>
     </w:p>
     <w:p>
@@ -54,7 +54,7 @@
     </w:p>
     <w:p>
       <w:r>
-        <w:t>A direct communication approach will be used to advocate for the policy change conducted through direct and private communications with decision-makers in the facility. For approval to be granted, the communication should follow the hierarchy of the organization structure so that there is no party that feels excluded. One key method for direct communication is lobbying, where there are personal meetings with decision-makers so that the policy is adopted. The concerns identified regarding the policy change are associated with language barriers and a lack of resources. Therefore, before the information is shared about the policy change, there is a need to conduct some groundwork to gather enough information to convince the decision-makers in the facility. There is also the gathering of intelligence about the system and areas where power is centered and the main influences in the policy network as part of the advocating (Ref-SG29DH). Thus, identifying the persons that make the decisions regarding policy change is crucial as well as the basis of the decisions and the ones that influence them. It is important to ensure that the information has been simplified and is direct to the key concerns when meeting or sharing with the decision-makers. Cullerto et al. point out bounded rationality that affects the understanding of complex issues by policymakers. The authors claim that bounded rationality occurs because individuals have limited resources to process stimuli which results in shortcuts while making decisions instead of a comprehensive approach. As a result, when advocating for the policy change, the information that is provided needs to be simplified by capturing the main areas that can convince the relevant party to have the policy enacted. However, most policy issues are not simple and have complex connections to the entire hospital. In such situations, it is important to have small incremental actions that can lead to full policy change in the future. If anything, the policy change that is intended to establish cultural competency is a drastic one, and it would require prioritizing certain areas and using phases to have the intended outcome. The organization also needs to weigh the benefits that are associated with the policy change and whether they are worth the time and resources.</w:t>
+        <w:t>A direct communication approach will be used to advocate for the policy change conducted through direct and private communications with decision-makers in the facility. For approval to be granted, the communication should follow the hierarchy of the organization structure so that there is no party that feels excluded. One key method for direct communication is lobbying, where there are personal meetings with decision-makers so that the policy is adopted. The concerns identified regarding the policy change are associated with language barriers and a lack of resources. Therefore, before the information is shared about the policy change, there is a need to conduct some groundwork to gather enough information to convince the decision-makers in the facility. There is also the gathering of intelligence about the system and areas where power is centered and the main influences in the policy network as part of the advocating (Nguyen, 2015). Thus, identifying the persons that make the decisions regarding policy change is crucial as well as the basis of the decisions and the ones that influence them. It is important to ensure that the information has been simplified and is direct to the key concerns when meeting or sharing with the decision-makers. Cullerto et al. point out bounded rationality that affects the understanding of complex issues by policymakers. The authors claim that bounded rationality occurs because individuals have limited resources to process stimuli which results in shortcuts while making decisions instead of a comprehensive approach. As a result, when advocating for the policy change, the information that is provided needs to be simplified by capturing the main areas that can convince the relevant party to have the policy enacted. However, most policy issues are not simple and have complex connections to the entire hospital. In such situations, it is important to have small incremental actions that can lead to full policy change in the future. If anything, the policy change that is intended to establish cultural competency is a drastic one, and it would require prioritizing certain areas and using phases to have the intended outcome. The organization also needs to weigh the benefits that are associated with the policy change and whether they are worth the time and resources.</w:t>
       </w:r>
     </w:p>
     <w:p>
@@ -64,7 +64,7 @@
     </w:p>
     <w:p>
       <w:r>
-        <w:t>The healthcare facility is a mental health function of a hospital. The ethnicity that is part of the case is Asian American population facing mental health issues. From the information provided, the identified group has increased in the hospital, and there is a need for the hospital employees to be trained so that they can provide adequate care to Asian Americans. Data from the National Alliance on Mental Illness (2021) states that more than 13 million Americans are of Asian origin, which represents more than 30 percent of the foreign-born population. The same data shows that about 32 percent of the Asian Americans and Pacific Islanders (AAPI) are not fluent English speakers, with rates varying where 18.7 percent of Asian Indians, 20.9 percent of Filipinos and 44.8 percent of Chinese lack English fluency. Thus, the Asian American population faces a significant amount of language barriers when accessing care that can affect their compliance to treatment. There is also the disparity between poor availability and high demand on culturally and linguistically appropriate mental health service providers creating a gap in accessing treatment. Mental illness has some cultural aspects that affect the way the AAPI seek care. For instance, mental illness is perceived to be a sign of poor parenting or weakness as well as a source of shame to the family and the individual, which discourages AAPI from seeking help (Ref-D4E5F6).</w:t>
+        <w:t>The healthcare facility is a mental health function of a hospital. The ethnicity that is part of the case is Asian American population facing mental health issues. From the information provided, the identified group has increased in the hospital, and there is a need for the hospital employees to be trained so that they can provide adequate care to Asian Americans. Data from the National Alliance on Mental Illness (2021) states that more than 13 million Americans are of Asian origin, which represents more than 30 percent of the foreign-born population. The same data shows that about 32 percent of the Asian Americans and Pacific Islanders (AAPI) are not fluent English speakers, with rates varying where 18.7 percent of Asian Indians, 20.9 percent of Filipinos and 44.8 percent of Chinese lack English fluency. Thus, the Asian American population faces a significant amount of language barriers when accessing care that can affect their compliance to treatment. There is also the disparity between poor availability and high demand on culturally and linguistically appropriate mental health service providers creating a gap in accessing treatment. Mental illness has some cultural aspects that affect the way the AAPI seek care. For instance, mental illness is perceived to be a sign of poor parenting or weakness as well as a source of shame to the family and the individual, which discourages AAPI from seeking help (Brown and Garcia).</w:t>
       </w:r>
     </w:p>
     <w:p>
@@ -74,7 +74,7 @@
     </w:p>
     <w:p>
       <w:r>
-        <w:t>The 2010 Affordable Care Act (ACA) is one of the policies that have a significant impact on the AAPI and how they have accessed care in the United States. Gunja et al. (2020) state that the ACA has assisted in the elimination of the uninsured gap between white adults and the AAPI, with data showing that by 2017-2018 Asian Americans had the lowest uninsured rate amongst other ethnic and racial groups in the country. Therefore, the policy has been beneficial in addressing the issue of the uninsured amongst AAPI. However, there is no policy that directly impacts that access to culturally acceptable care for the group, but there is the 21st Century Cures Act that created the Interdepartmental Serious Mental Illness Coordinating Committee (ISMICC) for better coordination across the Federal government on addressing the needs of persons and their families with emotional disorders or mental illnesses (Ref-B2Z9L4).</w:t>
+        <w:t>The 2010 Affordable Care Act (ACA) is one of the policies that have a significant impact on the AAPI and how they have accessed care in the United States. Gunja et al. (2020) state that the ACA has assisted in the elimination of the uninsured gap between white adults and the AAPI, with data showing that by 2017-2018 Asian Americans had the lowest uninsured rate amongst other ethnic and racial groups in the country. Therefore, the policy has been beneficial in addressing the issue of the uninsured amongst AAPI. However, there is no policy that directly impacts that access to culturally acceptable care for the group, but there is the 21st Century Cures Act that created the Interdepartmental Serious Mental Illness Coordinating Committee (ISMICC) for better coordination across the Federal government on addressing the needs of persons and their families with emotional disorders or mental illnesses (Ref-f698137).</w:t>
       </w:r>
     </w:p>
     <w:p>
